--- a/assignment9.docx
+++ b/assignment9.docx
@@ -59,6 +59,14 @@
         </w:rPr>
         <w:t>Run time error</w:t>
       </w:r>
+      <w:r>
+        <w:rPr>
+          <w:rFonts w:ascii="Segoe Script" w:hAnsi="Segoe Script"/>
+          <w:sz w:val="40"/>
+          <w:szCs w:val="40"/>
+        </w:rPr>
+        <w:t xml:space="preserve">  </w:t>
+      </w:r>
     </w:p>
     <w:p>
       <w:pPr>
@@ -81,6 +89,14 @@
         </w:rPr>
         <w:t>Syntax error</w:t>
       </w:r>
+      <w:r>
+        <w:rPr>
+          <w:rFonts w:ascii="Segoe Script" w:hAnsi="Segoe Script"/>
+          <w:sz w:val="40"/>
+          <w:szCs w:val="40"/>
+        </w:rPr>
+        <w:t xml:space="preserve">              1.5</w:t>
+      </w:r>
     </w:p>
     <w:p>
       <w:pPr>
@@ -103,6 +119,14 @@
         </w:rPr>
         <w:t>Logical error</w:t>
       </w:r>
+      <w:r>
+        <w:rPr>
+          <w:rFonts w:ascii="Segoe Script" w:hAnsi="Segoe Script"/>
+          <w:sz w:val="40"/>
+          <w:szCs w:val="40"/>
+        </w:rPr>
+        <w:t xml:space="preserve">                    </w:t>
+      </w:r>
     </w:p>
     <w:p>
       <w:pPr>
@@ -125,6 +149,14 @@
         </w:rPr>
         <w:t>Logical error</w:t>
       </w:r>
+      <w:r>
+        <w:rPr>
+          <w:rFonts w:ascii="Segoe Script" w:hAnsi="Segoe Script"/>
+          <w:sz w:val="40"/>
+          <w:szCs w:val="40"/>
+        </w:rPr>
+        <w:t xml:space="preserve">              1.5</w:t>
+      </w:r>
     </w:p>
     <w:p>
       <w:pPr>
@@ -191,6 +223,14 @@
         </w:rPr>
         <w:t>Run time</w:t>
       </w:r>
+      <w:r>
+        <w:rPr>
+          <w:rFonts w:ascii="Segoe Script" w:hAnsi="Segoe Script"/>
+          <w:sz w:val="40"/>
+          <w:szCs w:val="40"/>
+        </w:rPr>
+        <w:t xml:space="preserve">                   1.5</w:t>
+      </w:r>
     </w:p>
     <w:p>
       <w:pPr>
@@ -211,7 +251,15 @@
           <w:sz w:val="40"/>
           <w:szCs w:val="40"/>
         </w:rPr>
-        <w:t>d</w:t>
+        <w:t>D</w:t>
+      </w:r>
+      <w:r>
+        <w:rPr>
+          <w:rFonts w:ascii="Segoe Script" w:hAnsi="Segoe Script"/>
+          <w:sz w:val="40"/>
+          <w:szCs w:val="40"/>
+        </w:rPr>
+        <w:t xml:space="preserve">                              3</w:t>
       </w:r>
     </w:p>
     <w:p>
@@ -233,7 +281,23 @@
           <w:sz w:val="40"/>
           <w:szCs w:val="40"/>
         </w:rPr>
-        <w:t xml:space="preserve"> c</w:t>
+        <w:t xml:space="preserve"> </w:t>
+      </w:r>
+      <w:r>
+        <w:rPr>
+          <w:rFonts w:ascii="Segoe Script" w:hAnsi="Segoe Script"/>
+          <w:sz w:val="40"/>
+          <w:szCs w:val="40"/>
+        </w:rPr>
+        <w:t>C</w:t>
+      </w:r>
+      <w:r>
+        <w:rPr>
+          <w:rFonts w:ascii="Segoe Script" w:hAnsi="Segoe Script"/>
+          <w:sz w:val="40"/>
+          <w:szCs w:val="40"/>
+        </w:rPr>
+        <w:t xml:space="preserve">                                   </w:t>
       </w:r>
     </w:p>
     <w:p>
@@ -257,43 +321,43 @@
         </w:rPr>
         <w:t>b</w:t>
       </w:r>
-    </w:p>
-    <w:p>
-      <w:pPr>
-        <w:rPr>
-          <w:rFonts w:ascii="Segoe Script" w:hAnsi="Segoe Script"/>
-          <w:sz w:val="40"/>
-          <w:szCs w:val="40"/>
-        </w:rPr>
-      </w:pPr>
-    </w:p>
-    <w:p>
-      <w:pPr>
-        <w:rPr>
-          <w:rFonts w:ascii="Segoe Script" w:hAnsi="Segoe Script"/>
-          <w:sz w:val="40"/>
-          <w:szCs w:val="40"/>
-        </w:rPr>
-      </w:pPr>
-    </w:p>
-    <w:p>
-      <w:pPr>
-        <w:rPr>
-          <w:rFonts w:ascii="Segoe Script" w:hAnsi="Segoe Script"/>
-          <w:sz w:val="40"/>
-          <w:szCs w:val="40"/>
-        </w:rPr>
-      </w:pPr>
-      <w:r>
-        <w:rPr>
-          <w:rFonts w:ascii="Segoe Script" w:hAnsi="Segoe Script"/>
-          <w:sz w:val="40"/>
-          <w:szCs w:val="40"/>
-        </w:rPr>
-        <w:t>Gursewak singh                                          assignment-9</w:t>
-      </w:r>
       <w:bookmarkStart w:id="0" w:name="_GoBack"/>
       <w:bookmarkEnd w:id="0"/>
+    </w:p>
+    <w:p>
+      <w:pPr>
+        <w:rPr>
+          <w:rFonts w:ascii="Segoe Script" w:hAnsi="Segoe Script"/>
+          <w:sz w:val="40"/>
+          <w:szCs w:val="40"/>
+        </w:rPr>
+      </w:pPr>
+    </w:p>
+    <w:p>
+      <w:pPr>
+        <w:rPr>
+          <w:rFonts w:ascii="Segoe Script" w:hAnsi="Segoe Script"/>
+          <w:sz w:val="40"/>
+          <w:szCs w:val="40"/>
+        </w:rPr>
+      </w:pPr>
+    </w:p>
+    <w:p>
+      <w:pPr>
+        <w:rPr>
+          <w:rFonts w:ascii="Segoe Script" w:hAnsi="Segoe Script"/>
+          <w:sz w:val="40"/>
+          <w:szCs w:val="40"/>
+        </w:rPr>
+      </w:pPr>
+      <w:r>
+        <w:rPr>
+          <w:rFonts w:ascii="Segoe Script" w:hAnsi="Segoe Script"/>
+          <w:sz w:val="40"/>
+          <w:szCs w:val="40"/>
+        </w:rPr>
+        <w:t>Gursewak singh                                          assignment-9</w:t>
+      </w:r>
     </w:p>
     <w:sectPr>
       <w:pgSz w:w="12240" w:h="15840"/>
